--- a/static/docxtemplate/supervision/doc23.docx
+++ b/static/docxtemplate/supervision/doc23.docx
@@ -304,13 +304,13 @@
           <w:u w:val="single"/>
           <w:lang w:val="en-US" w:eastAsia="zh-CN"/>
         </w:rPr>
-        <w:t>4}</w:t>
-      </w:r>
-      <w:r>
-        <w:rPr>
-          <w:rFonts w:hint="eastAsia" w:ascii="仿宋" w:hAnsi="仿宋" w:eastAsia="仿宋"/>
-          <w:sz w:val="24"/>
-          <w:u w:val="single"/>
+        <w:t xml:space="preserve">4}  </w:t>
+      </w:r>
+      <w:r>
+        <w:rPr>
+          <w:rFonts w:hint="eastAsia" w:ascii="仿宋" w:hAnsi="仿宋" w:eastAsia="仿宋"/>
+          <w:sz w:val="24"/>
+          <w:u w:val="none"/>
         </w:rPr>
         <w:t>：</w:t>
       </w:r>
@@ -318,11 +318,13 @@
         <w:rPr>
           <w:rFonts w:hint="eastAsia" w:ascii="仿宋" w:hAnsi="仿宋" w:eastAsia="仿宋"/>
           <w:sz w:val="24"/>
-          <w:u w:val="single"/>
+          <w:u w:val="none"/>
           <w:lang w:val="en-US" w:eastAsia="zh-CN"/>
         </w:rPr>
         <w:t xml:space="preserve"> </w:t>
       </w:r>
+      <w:bookmarkStart w:id="0" w:name="_GoBack"/>
+      <w:bookmarkEnd w:id="0"/>
     </w:p>
     <w:p>
       <w:pPr>
@@ -389,7 +391,24 @@
           <w:sz w:val="24"/>
           <w:lang w:val="en-US" w:eastAsia="zh-CN"/>
         </w:rPr>
-        <w:t>的行为涉嫌违法违规。根据《中华人民共和国行政处罚法》第五十六条规定，本机关决定对你单位的有关证据（详见《抽样取证清单》）采取抽样取证。</w:t>
+        <w:t>的行为涉嫌违法违规。根据《中华人民共和国行政处罚法》第</w:t>
+      </w:r>
+      <w:r>
+        <w:rPr>
+          <w:rFonts w:hint="default" w:ascii="仿宋" w:hAnsi="仿宋" w:eastAsia="仿宋" w:cs="仿宋"/>
+          <w:sz w:val="24"/>
+          <w:u w:val="single"/>
+          <w:lang w:val="en-US" w:eastAsia="zh-CN"/>
+        </w:rPr>
+        <w:t>五十六</w:t>
+      </w:r>
+      <w:r>
+        <w:rPr>
+          <w:rFonts w:hint="default" w:ascii="仿宋" w:hAnsi="仿宋" w:eastAsia="仿宋" w:cs="仿宋"/>
+          <w:sz w:val="24"/>
+          <w:lang w:val="en-US" w:eastAsia="zh-CN"/>
+        </w:rPr>
+        <w:t>条规定，本机关决定对你单位的有关证据（详见《抽样取证清单》）采取抽样取证。</w:t>
       </w:r>
     </w:p>
     <w:p>
@@ -1382,12 +1401,6 @@
             <w:insideH w:val="single" w:color="auto" w:sz="4" w:space="0"/>
             <w:insideV w:val="single" w:color="auto" w:sz="4" w:space="0"/>
           </w:tblBorders>
-          <w:tblCellMar>
-            <w:top w:w="0" w:type="dxa"/>
-            <w:left w:w="108" w:type="dxa"/>
-            <w:bottom w:w="0" w:type="dxa"/>
-            <w:right w:w="108" w:type="dxa"/>
-          </w:tblCellMar>
         </w:tblPrEx>
         <w:trPr>
           <w:trHeight w:val="748" w:hRule="atLeast"/>
@@ -1663,8 +1676,6 @@
                 <w:sz w:val="24"/>
               </w:rPr>
             </w:pPr>
-            <w:bookmarkStart w:id="0" w:name="_GoBack"/>
-            <w:bookmarkEnd w:id="0"/>
           </w:p>
         </w:tc>
       </w:tr>
